--- a/Assignment _02.docx
+++ b/Assignment _02.docx
@@ -18,8 +18,6 @@
         </w:rPr>
         <w:t>Assignment 02</w:t>
       </w:r>
-      <w:bookmarkStart w:id="0" w:name="_GoBack"/>
-      <w:bookmarkEnd w:id="0"/>
     </w:p>
     <w:p/>
     <w:p>
@@ -30,12 +28,14 @@
           <w:numId w:val="1"/>
         </w:numPr>
         <w:rPr>
-          <w:sz w:val="28"/>
-          <w:szCs w:val="28"/>
-        </w:rPr>
-      </w:pPr>
-      <w:r>
-        <w:rPr>
+          <w:b/>
+          <w:sz w:val="28"/>
+          <w:szCs w:val="28"/>
+        </w:rPr>
+      </w:pPr>
+      <w:r>
+        <w:rPr>
+          <w:b/>
           <w:sz w:val="28"/>
           <w:szCs w:val="28"/>
         </w:rPr>
@@ -46,15 +46,17 @@
       <w:pPr>
         <w:pStyle w:val="ListParagraph"/>
         <w:rPr>
-          <w:sz w:val="28"/>
-          <w:szCs w:val="28"/>
-        </w:rPr>
-      </w:pPr>
-    </w:p>
-    <w:p>
-      <w:pPr>
-        <w:pStyle w:val="ListParagraph"/>
-        <w:rPr>
+          <w:b/>
+          <w:sz w:val="28"/>
+          <w:szCs w:val="28"/>
+        </w:rPr>
+      </w:pPr>
+    </w:p>
+    <w:p>
+      <w:pPr>
+        <w:pStyle w:val="ListParagraph"/>
+        <w:rPr>
+          <w:b/>
           <w:sz w:val="28"/>
           <w:szCs w:val="28"/>
         </w:rPr>
@@ -63,6 +65,7 @@
       <w:proofErr w:type="gramStart"/>
       <w:r>
         <w:rPr>
+          <w:b/>
           <w:sz w:val="28"/>
           <w:szCs w:val="28"/>
         </w:rPr>
@@ -71,6 +74,7 @@
       <w:proofErr w:type="spellEnd"/>
       <w:r>
         <w:rPr>
+          <w:b/>
           <w:sz w:val="28"/>
           <w:szCs w:val="28"/>
         </w:rPr>
@@ -177,12 +181,14 @@
           <w:numId w:val="1"/>
         </w:numPr>
         <w:rPr>
-          <w:sz w:val="28"/>
-          <w:szCs w:val="28"/>
-        </w:rPr>
-      </w:pPr>
-      <w:r>
-        <w:rPr>
+          <w:b/>
+          <w:sz w:val="28"/>
+          <w:szCs w:val="28"/>
+        </w:rPr>
+      </w:pPr>
+      <w:r>
+        <w:rPr>
+          <w:b/>
           <w:sz w:val="28"/>
           <w:szCs w:val="28"/>
         </w:rPr>
@@ -193,6 +199,16 @@
       <w:pPr>
         <w:pStyle w:val="ListParagraph"/>
         <w:rPr>
+          <w:b/>
+          <w:sz w:val="28"/>
+          <w:szCs w:val="28"/>
+        </w:rPr>
+      </w:pPr>
+    </w:p>
+    <w:p>
+      <w:pPr>
+        <w:pStyle w:val="ListParagraph"/>
+        <w:rPr>
           <w:sz w:val="28"/>
           <w:szCs w:val="28"/>
         </w:rPr>
@@ -201,6 +217,7 @@
       <w:proofErr w:type="gramStart"/>
       <w:r>
         <w:rPr>
+          <w:b/>
           <w:sz w:val="28"/>
           <w:szCs w:val="28"/>
         </w:rPr>
@@ -209,6 +226,7 @@
       <w:proofErr w:type="spellEnd"/>
       <w:r>
         <w:rPr>
+          <w:b/>
           <w:sz w:val="28"/>
           <w:szCs w:val="28"/>
         </w:rPr>
@@ -352,12 +370,14 @@
           <w:numId w:val="1"/>
         </w:numPr>
         <w:rPr>
-          <w:sz w:val="28"/>
-          <w:szCs w:val="28"/>
-        </w:rPr>
-      </w:pPr>
-      <w:r>
-        <w:rPr>
+          <w:b/>
+          <w:sz w:val="28"/>
+          <w:szCs w:val="28"/>
+        </w:rPr>
+      </w:pPr>
+      <w:r>
+        <w:rPr>
+          <w:b/>
           <w:sz w:val="28"/>
           <w:szCs w:val="28"/>
         </w:rPr>
@@ -367,6 +387,7 @@
       <w:proofErr w:type="spellStart"/>
       <w:r>
         <w:rPr>
+          <w:b/>
           <w:sz w:val="28"/>
           <w:szCs w:val="28"/>
         </w:rPr>
@@ -375,24 +396,70 @@
       <w:proofErr w:type="spellEnd"/>
       <w:r>
         <w:rPr>
-          <w:sz w:val="28"/>
-          <w:szCs w:val="28"/>
-        </w:rPr>
-        <w:t xml:space="preserve"> values of all salespeople from the           Orders table (with the duplicate values suppressed).</w:t>
-      </w:r>
-    </w:p>
-    <w:p>
-      <w:pPr>
-        <w:pStyle w:val="ListParagraph"/>
-        <w:rPr>
-          <w:sz w:val="28"/>
-          <w:szCs w:val="28"/>
-        </w:rPr>
-      </w:pPr>
-      <w:proofErr w:type="spellStart"/>
+          <w:b/>
+          <w:sz w:val="28"/>
+          <w:szCs w:val="28"/>
+        </w:rPr>
+        <w:t xml:space="preserve"> values of all</w:t>
+      </w:r>
+      <w:r>
+        <w:rPr>
+          <w:b/>
+          <w:sz w:val="28"/>
+          <w:szCs w:val="28"/>
+        </w:rPr>
+        <w:t xml:space="preserve"> salespeople from </w:t>
+      </w:r>
       <w:proofErr w:type="gramStart"/>
       <w:r>
         <w:rPr>
+          <w:b/>
+          <w:sz w:val="28"/>
+          <w:szCs w:val="28"/>
+        </w:rPr>
+        <w:t xml:space="preserve">the  </w:t>
+      </w:r>
+      <w:r>
+        <w:rPr>
+          <w:b/>
+          <w:sz w:val="28"/>
+          <w:szCs w:val="28"/>
+        </w:rPr>
+        <w:t>Orders</w:t>
+      </w:r>
+      <w:proofErr w:type="gramEnd"/>
+      <w:r>
+        <w:rPr>
+          <w:b/>
+          <w:sz w:val="28"/>
+          <w:szCs w:val="28"/>
+        </w:rPr>
+        <w:t xml:space="preserve"> table (with the duplicate values suppressed).</w:t>
+      </w:r>
+    </w:p>
+    <w:p>
+      <w:pPr>
+        <w:pStyle w:val="ListParagraph"/>
+        <w:rPr>
+          <w:b/>
+          <w:sz w:val="28"/>
+          <w:szCs w:val="28"/>
+        </w:rPr>
+      </w:pPr>
+    </w:p>
+    <w:p>
+      <w:pPr>
+        <w:pStyle w:val="ListParagraph"/>
+        <w:rPr>
+          <w:sz w:val="28"/>
+          <w:szCs w:val="28"/>
+        </w:rPr>
+      </w:pPr>
+      <w:proofErr w:type="spellStart"/>
+      <w:proofErr w:type="gramStart"/>
+      <w:r>
+        <w:rPr>
+          <w:b/>
           <w:sz w:val="28"/>
           <w:szCs w:val="28"/>
         </w:rPr>
@@ -430,6 +497,15 @@
         </w:rPr>
         <w:t>;</w:t>
       </w:r>
+    </w:p>
+    <w:p>
+      <w:pPr>
+        <w:pStyle w:val="ListParagraph"/>
+        <w:rPr>
+          <w:sz w:val="28"/>
+          <w:szCs w:val="28"/>
+        </w:rPr>
+      </w:pPr>
     </w:p>
     <w:p>
       <w:pPr>
@@ -497,12 +573,14 @@
           <w:numId w:val="1"/>
         </w:numPr>
         <w:rPr>
-          <w:sz w:val="28"/>
-          <w:szCs w:val="28"/>
-        </w:rPr>
-      </w:pPr>
-      <w:r>
-        <w:rPr>
+          <w:b/>
+          <w:sz w:val="28"/>
+          <w:szCs w:val="28"/>
+        </w:rPr>
+      </w:pPr>
+      <w:r>
+        <w:rPr>
+          <w:b/>
           <w:sz w:val="28"/>
           <w:szCs w:val="28"/>
         </w:rPr>
@@ -511,6 +589,7 @@
       <w:proofErr w:type="spellStart"/>
       <w:r>
         <w:rPr>
+          <w:b/>
           <w:sz w:val="28"/>
           <w:szCs w:val="28"/>
         </w:rPr>
@@ -519,6 +598,7 @@
       <w:proofErr w:type="spellEnd"/>
       <w:r>
         <w:rPr>
+          <w:b/>
           <w:sz w:val="28"/>
           <w:szCs w:val="28"/>
         </w:rPr>
@@ -529,6 +609,16 @@
       <w:pPr>
         <w:pStyle w:val="ListParagraph"/>
         <w:rPr>
+          <w:b/>
+          <w:sz w:val="28"/>
+          <w:szCs w:val="28"/>
+        </w:rPr>
+      </w:pPr>
+    </w:p>
+    <w:p>
+      <w:pPr>
+        <w:pStyle w:val="ListParagraph"/>
+        <w:rPr>
           <w:sz w:val="28"/>
           <w:szCs w:val="28"/>
         </w:rPr>
@@ -537,6 +627,7 @@
       <w:proofErr w:type="gramStart"/>
       <w:r>
         <w:rPr>
+          <w:b/>
           <w:sz w:val="28"/>
           <w:szCs w:val="28"/>
         </w:rPr>
@@ -548,7 +639,15 @@
           <w:sz w:val="28"/>
           <w:szCs w:val="28"/>
         </w:rPr>
-        <w:t xml:space="preserve"> :</w:t>
+        <w:t xml:space="preserve"> </w:t>
+      </w:r>
+      <w:r>
+        <w:rPr>
+          <w:b/>
+          <w:sz w:val="28"/>
+          <w:szCs w:val="28"/>
+        </w:rPr>
+        <w:t>:</w:t>
       </w:r>
       <w:proofErr w:type="gramEnd"/>
       <w:r>
@@ -574,6 +673,15 @@
         </w:rPr>
         <w:t xml:space="preserve"> &gt;=1000;</w:t>
       </w:r>
+    </w:p>
+    <w:p>
+      <w:pPr>
+        <w:pStyle w:val="ListParagraph"/>
+        <w:rPr>
+          <w:sz w:val="28"/>
+          <w:szCs w:val="28"/>
+        </w:rPr>
+      </w:pPr>
     </w:p>
     <w:p>
       <w:pPr>
@@ -704,16 +812,17 @@
           <w:numId w:val="1"/>
         </w:numPr>
         <w:rPr>
-          <w:sz w:val="28"/>
-          <w:szCs w:val="28"/>
-        </w:rPr>
-      </w:pPr>
-      <w:r>
-        <w:rPr>
-          <w:sz w:val="28"/>
-          <w:szCs w:val="28"/>
-        </w:rPr>
-        <w:lastRenderedPageBreak/>
+          <w:b/>
+          <w:sz w:val="28"/>
+          <w:szCs w:val="28"/>
+        </w:rPr>
+      </w:pPr>
+      <w:r>
+        <w:rPr>
+          <w:b/>
+          <w:sz w:val="28"/>
+          <w:szCs w:val="28"/>
+        </w:rPr>
         <w:t>Write a query that will give you the names and cities of all salespeople in London with a commission above 0.10.</w:t>
       </w:r>
     </w:p>
@@ -721,6 +830,16 @@
       <w:pPr>
         <w:pStyle w:val="ListParagraph"/>
         <w:rPr>
+          <w:b/>
+          <w:sz w:val="28"/>
+          <w:szCs w:val="28"/>
+        </w:rPr>
+      </w:pPr>
+    </w:p>
+    <w:p>
+      <w:pPr>
+        <w:pStyle w:val="ListParagraph"/>
+        <w:rPr>
           <w:sz w:val="28"/>
           <w:szCs w:val="28"/>
         </w:rPr>
@@ -729,6 +848,7 @@
       <w:proofErr w:type="gramStart"/>
       <w:r>
         <w:rPr>
+          <w:b/>
           <w:sz w:val="28"/>
           <w:szCs w:val="28"/>
         </w:rPr>
@@ -737,6 +857,7 @@
       <w:proofErr w:type="spellEnd"/>
       <w:r>
         <w:rPr>
+          <w:b/>
           <w:sz w:val="28"/>
           <w:szCs w:val="28"/>
         </w:rPr>
@@ -826,6 +947,15 @@
         </w:rPr>
         <w:t>&gt;=0.10 ;</w:t>
       </w:r>
+    </w:p>
+    <w:p>
+      <w:pPr>
+        <w:pStyle w:val="ListParagraph"/>
+        <w:rPr>
+          <w:sz w:val="28"/>
+          <w:szCs w:val="28"/>
+        </w:rPr>
+      </w:pPr>
     </w:p>
     <w:p>
       <w:pPr>
@@ -893,24 +1023,29 @@
           <w:numId w:val="1"/>
         </w:numPr>
         <w:rPr>
-          <w:sz w:val="28"/>
-          <w:szCs w:val="28"/>
-        </w:rPr>
-      </w:pPr>
-      <w:r>
-        <w:rPr>
-          <w:sz w:val="28"/>
-          <w:szCs w:val="28"/>
-        </w:rPr>
-        <w:t>Write a query on the Customers table whose output will exclude all customers with a rating &lt;= 100, unless they are located in Rome</w:t>
-      </w:r>
-      <w:r>
-        <w:rPr>
-          <w:sz w:val="28"/>
-          <w:szCs w:val="28"/>
-        </w:rPr>
-        <w:t>.</w:t>
-      </w:r>
+          <w:b/>
+          <w:sz w:val="28"/>
+          <w:szCs w:val="28"/>
+        </w:rPr>
+      </w:pPr>
+      <w:r>
+        <w:rPr>
+          <w:b/>
+          <w:sz w:val="28"/>
+          <w:szCs w:val="28"/>
+        </w:rPr>
+        <w:t>Write a query on the Customers table whose output will exclude all customers with a rating &lt;= 100, unless they are located in Rome.</w:t>
+      </w:r>
+    </w:p>
+    <w:p>
+      <w:pPr>
+        <w:pStyle w:val="ListParagraph"/>
+        <w:rPr>
+          <w:b/>
+          <w:sz w:val="28"/>
+          <w:szCs w:val="28"/>
+        </w:rPr>
+      </w:pPr>
     </w:p>
     <w:p>
       <w:pPr>
@@ -924,6 +1059,7 @@
       <w:proofErr w:type="gramStart"/>
       <w:r>
         <w:rPr>
+          <w:b/>
           <w:sz w:val="28"/>
           <w:szCs w:val="28"/>
         </w:rPr>
@@ -968,6 +1104,15 @@
         </w:rPr>
         <w:t>';</w:t>
       </w:r>
+    </w:p>
+    <w:p>
+      <w:pPr>
+        <w:pStyle w:val="ListParagraph"/>
+        <w:rPr>
+          <w:sz w:val="28"/>
+          <w:szCs w:val="28"/>
+        </w:rPr>
+      </w:pPr>
     </w:p>
     <w:p>
       <w:pPr>
@@ -1030,20 +1175,77 @@
     <w:p>
       <w:pPr>
         <w:pStyle w:val="ListParagraph"/>
+        <w:rPr>
+          <w:sz w:val="28"/>
+          <w:szCs w:val="28"/>
+        </w:rPr>
+      </w:pPr>
+    </w:p>
+    <w:p>
+      <w:pPr>
+        <w:pStyle w:val="ListParagraph"/>
+        <w:rPr>
+          <w:sz w:val="28"/>
+          <w:szCs w:val="28"/>
+        </w:rPr>
+      </w:pPr>
+    </w:p>
+    <w:p>
+      <w:pPr>
+        <w:pStyle w:val="ListParagraph"/>
+        <w:rPr>
+          <w:sz w:val="28"/>
+          <w:szCs w:val="28"/>
+        </w:rPr>
+      </w:pPr>
+    </w:p>
+    <w:p>
+      <w:pPr>
+        <w:pStyle w:val="ListParagraph"/>
+        <w:rPr>
+          <w:sz w:val="28"/>
+          <w:szCs w:val="28"/>
+        </w:rPr>
+      </w:pPr>
+    </w:p>
+    <w:p>
+      <w:pPr>
+        <w:pStyle w:val="ListParagraph"/>
+        <w:rPr>
+          <w:sz w:val="28"/>
+          <w:szCs w:val="28"/>
+        </w:rPr>
+      </w:pPr>
+    </w:p>
+    <w:p>
+      <w:pPr>
+        <w:pStyle w:val="ListParagraph"/>
+        <w:rPr>
+          <w:sz w:val="28"/>
+          <w:szCs w:val="28"/>
+        </w:rPr>
+      </w:pPr>
+    </w:p>
+    <w:p>
+      <w:pPr>
+        <w:pStyle w:val="ListParagraph"/>
         <w:numPr>
           <w:ilvl w:val="0"/>
           <w:numId w:val="1"/>
         </w:numPr>
         <w:rPr>
-          <w:sz w:val="28"/>
-          <w:szCs w:val="28"/>
-        </w:rPr>
-      </w:pPr>
-      <w:r>
-        <w:rPr>
-          <w:sz w:val="28"/>
-          <w:szCs w:val="28"/>
-        </w:rPr>
+          <w:b/>
+          <w:sz w:val="28"/>
+          <w:szCs w:val="28"/>
+        </w:rPr>
+      </w:pPr>
+      <w:r>
+        <w:rPr>
+          <w:b/>
+          <w:sz w:val="28"/>
+          <w:szCs w:val="28"/>
+        </w:rPr>
+        <w:lastRenderedPageBreak/>
         <w:t xml:space="preserve">What will be the output from the following query? </w:t>
       </w:r>
     </w:p>
@@ -1051,27 +1253,23 @@
       <w:pPr>
         <w:pStyle w:val="ListParagraph"/>
         <w:rPr>
-          <w:sz w:val="28"/>
-          <w:szCs w:val="28"/>
-        </w:rPr>
-      </w:pPr>
-      <w:r>
-        <w:rPr>
-          <w:sz w:val="28"/>
-          <w:szCs w:val="28"/>
-        </w:rPr>
-        <w:t>Select * from Orders whe</w:t>
-      </w:r>
-      <w:r>
-        <w:rPr>
-          <w:sz w:val="28"/>
-          <w:szCs w:val="28"/>
-        </w:rPr>
-        <w:t>re (</w:t>
-      </w:r>
-      <w:proofErr w:type="spellStart"/>
-      <w:r>
-        <w:rPr>
+          <w:b/>
+          <w:sz w:val="28"/>
+          <w:szCs w:val="28"/>
+        </w:rPr>
+      </w:pPr>
+      <w:r>
+        <w:rPr>
+          <w:b/>
+          <w:sz w:val="28"/>
+          <w:szCs w:val="28"/>
+        </w:rPr>
+        <w:t>Select * from Orders where (</w:t>
+      </w:r>
+      <w:proofErr w:type="spellStart"/>
+      <w:r>
+        <w:rPr>
+          <w:b/>
           <w:sz w:val="28"/>
           <w:szCs w:val="28"/>
         </w:rPr>
@@ -1080,6 +1278,7 @@
       <w:proofErr w:type="spellEnd"/>
       <w:r>
         <w:rPr>
+          <w:b/>
           <w:sz w:val="28"/>
           <w:szCs w:val="28"/>
         </w:rPr>
@@ -1088,6 +1287,7 @@
       <w:proofErr w:type="spellStart"/>
       <w:r>
         <w:rPr>
+          <w:b/>
           <w:sz w:val="28"/>
           <w:szCs w:val="28"/>
         </w:rPr>
@@ -1096,31 +1296,33 @@
       <w:proofErr w:type="spellEnd"/>
       <w:r>
         <w:rPr>
-          <w:sz w:val="28"/>
-          <w:szCs w:val="28"/>
-        </w:rPr>
-        <w:t xml:space="preserve"> = </w:t>
-      </w:r>
-      <w:r>
-        <w:rPr>
-          <w:sz w:val="28"/>
-          <w:szCs w:val="28"/>
-        </w:rPr>
-        <w:t xml:space="preserve">'1990-10-03' AND </w:t>
-      </w:r>
-    </w:p>
-    <w:p>
-      <w:pPr>
-        <w:pStyle w:val="ListParagraph"/>
-        <w:rPr>
-          <w:sz w:val="28"/>
-          <w:szCs w:val="28"/>
-        </w:rPr>
-      </w:pPr>
-      <w:proofErr w:type="spellStart"/>
+          <w:b/>
+          <w:sz w:val="28"/>
+          <w:szCs w:val="28"/>
+        </w:rPr>
+        <w:t xml:space="preserve"> = '1990-10-03' </w:t>
+      </w:r>
       <w:proofErr w:type="gramStart"/>
       <w:r>
         <w:rPr>
+          <w:b/>
+          <w:sz w:val="28"/>
+          <w:szCs w:val="28"/>
+        </w:rPr>
+        <w:t xml:space="preserve">AND </w:t>
+      </w:r>
+      <w:r>
+        <w:rPr>
+          <w:b/>
+          <w:sz w:val="28"/>
+          <w:szCs w:val="28"/>
+        </w:rPr>
+        <w:t xml:space="preserve"> </w:t>
+      </w:r>
+      <w:proofErr w:type="spellStart"/>
+      <w:r>
+        <w:rPr>
+          <w:b/>
           <w:sz w:val="28"/>
           <w:szCs w:val="28"/>
         </w:rPr>
@@ -1130,6 +1332,7 @@
       <w:proofErr w:type="gramEnd"/>
       <w:r>
         <w:rPr>
+          <w:b/>
           <w:sz w:val="28"/>
           <w:szCs w:val="28"/>
         </w:rPr>
@@ -1140,6 +1343,17 @@
       <w:pPr>
         <w:pStyle w:val="ListParagraph"/>
         <w:rPr>
+          <w:b/>
+          <w:sz w:val="28"/>
+          <w:szCs w:val="28"/>
+        </w:rPr>
+      </w:pPr>
+    </w:p>
+    <w:p>
+      <w:pPr>
+        <w:pStyle w:val="ListParagraph"/>
+        <w:rPr>
+          <w:b/>
           <w:sz w:val="28"/>
           <w:szCs w:val="28"/>
         </w:rPr>
@@ -1148,6 +1362,7 @@
       <w:proofErr w:type="gramStart"/>
       <w:r>
         <w:rPr>
+          <w:b/>
           <w:sz w:val="28"/>
           <w:szCs w:val="28"/>
         </w:rPr>
@@ -1156,12 +1371,23 @@
       <w:proofErr w:type="spellEnd"/>
       <w:r>
         <w:rPr>
+          <w:b/>
           <w:sz w:val="28"/>
           <w:szCs w:val="28"/>
         </w:rPr>
         <w:t xml:space="preserve"> :</w:t>
       </w:r>
       <w:proofErr w:type="gramEnd"/>
+    </w:p>
+    <w:p>
+      <w:pPr>
+        <w:pStyle w:val="ListParagraph"/>
+        <w:rPr>
+          <w:b/>
+          <w:sz w:val="28"/>
+          <w:szCs w:val="28"/>
+        </w:rPr>
+      </w:pPr>
     </w:p>
     <w:p>
       <w:pPr>
@@ -1224,17 +1450,28 @@
     <w:p>
       <w:pPr>
         <w:pStyle w:val="ListParagraph"/>
+        <w:rPr>
+          <w:sz w:val="28"/>
+          <w:szCs w:val="28"/>
+        </w:rPr>
+      </w:pPr>
+    </w:p>
+    <w:p>
+      <w:pPr>
+        <w:pStyle w:val="ListParagraph"/>
         <w:numPr>
           <w:ilvl w:val="0"/>
           <w:numId w:val="1"/>
         </w:numPr>
         <w:rPr>
-          <w:sz w:val="28"/>
-          <w:szCs w:val="28"/>
-        </w:rPr>
-      </w:pPr>
-      <w:r>
-        <w:rPr>
+          <w:b/>
+          <w:sz w:val="28"/>
+          <w:szCs w:val="28"/>
+        </w:rPr>
+      </w:pPr>
+      <w:r>
+        <w:rPr>
+          <w:b/>
           <w:sz w:val="28"/>
           <w:szCs w:val="28"/>
         </w:rPr>
@@ -1242,6 +1479,7 @@
       </w:r>
       <w:r>
         <w:rPr>
+          <w:b/>
           <w:sz w:val="28"/>
           <w:szCs w:val="28"/>
         </w:rPr>
@@ -1249,6 +1487,7 @@
       </w:r>
       <w:r>
         <w:rPr>
+          <w:b/>
           <w:sz w:val="28"/>
           <w:szCs w:val="28"/>
         </w:rPr>
@@ -1256,6 +1495,7 @@
       </w:r>
       <w:r>
         <w:rPr>
+          <w:b/>
           <w:sz w:val="28"/>
           <w:szCs w:val="28"/>
         </w:rPr>
@@ -1264,6 +1504,7 @@
       <w:proofErr w:type="spellStart"/>
       <w:r>
         <w:rPr>
+          <w:b/>
           <w:sz w:val="28"/>
           <w:szCs w:val="28"/>
         </w:rPr>
@@ -1272,6 +1513,7 @@
       <w:proofErr w:type="spellEnd"/>
       <w:r>
         <w:rPr>
+          <w:b/>
           <w:sz w:val="28"/>
           <w:szCs w:val="28"/>
         </w:rPr>
@@ -1279,6 +1521,7 @@
       </w:r>
       <w:r>
         <w:rPr>
+          <w:b/>
           <w:sz w:val="28"/>
           <w:szCs w:val="28"/>
         </w:rPr>
@@ -1287,6 +1530,7 @@
       <w:proofErr w:type="spellStart"/>
       <w:r>
         <w:rPr>
+          <w:b/>
           <w:sz w:val="28"/>
           <w:szCs w:val="28"/>
         </w:rPr>
@@ -1295,6 +1539,7 @@
       <w:proofErr w:type="spellEnd"/>
       <w:r>
         <w:rPr>
+          <w:b/>
           <w:sz w:val="28"/>
           <w:szCs w:val="28"/>
         </w:rPr>
@@ -1303,6 +1548,7 @@
       <w:proofErr w:type="spellStart"/>
       <w:r>
         <w:rPr>
+          <w:b/>
           <w:sz w:val="28"/>
           <w:szCs w:val="28"/>
         </w:rPr>
@@ -1311,6 +1557,7 @@
       <w:proofErr w:type="spellEnd"/>
       <w:r>
         <w:rPr>
+          <w:b/>
           <w:sz w:val="28"/>
           <w:szCs w:val="28"/>
         </w:rPr>
@@ -1321,13 +1568,25 @@
       <w:pPr>
         <w:pStyle w:val="ListParagraph"/>
         <w:rPr>
-          <w:sz w:val="28"/>
-          <w:szCs w:val="28"/>
-        </w:rPr>
-      </w:pPr>
-      <w:proofErr w:type="spellStart"/>
-      <w:r>
-        <w:rPr>
+          <w:b/>
+          <w:sz w:val="28"/>
+          <w:szCs w:val="28"/>
+        </w:rPr>
+      </w:pPr>
+    </w:p>
+    <w:p>
+      <w:pPr>
+        <w:pStyle w:val="ListParagraph"/>
+        <w:rPr>
+          <w:b/>
+          <w:sz w:val="28"/>
+          <w:szCs w:val="28"/>
+        </w:rPr>
+      </w:pPr>
+      <w:proofErr w:type="spellStart"/>
+      <w:r>
+        <w:rPr>
+          <w:b/>
           <w:sz w:val="28"/>
           <w:szCs w:val="28"/>
         </w:rPr>
@@ -1336,11 +1595,22 @@
       <w:proofErr w:type="spellEnd"/>
       <w:r>
         <w:rPr>
+          <w:b/>
           <w:sz w:val="28"/>
           <w:szCs w:val="28"/>
         </w:rPr>
         <w:t>:</w:t>
       </w:r>
+    </w:p>
+    <w:p>
+      <w:pPr>
+        <w:pStyle w:val="ListParagraph"/>
+        <w:rPr>
+          <w:b/>
+          <w:sz w:val="28"/>
+          <w:szCs w:val="28"/>
+        </w:rPr>
+      </w:pPr>
     </w:p>
     <w:p>
       <w:pPr>
@@ -1403,25 +1673,47 @@
     <w:p>
       <w:pPr>
         <w:pStyle w:val="ListParagraph"/>
+        <w:rPr>
+          <w:sz w:val="28"/>
+          <w:szCs w:val="28"/>
+        </w:rPr>
+      </w:pPr>
+    </w:p>
+    <w:p>
+      <w:pPr>
+        <w:pStyle w:val="ListParagraph"/>
+        <w:rPr>
+          <w:sz w:val="28"/>
+          <w:szCs w:val="28"/>
+        </w:rPr>
+      </w:pPr>
+    </w:p>
+    <w:p>
+      <w:pPr>
+        <w:pStyle w:val="ListParagraph"/>
         <w:numPr>
           <w:ilvl w:val="0"/>
           <w:numId w:val="1"/>
         </w:numPr>
         <w:rPr>
-          <w:sz w:val="28"/>
-          <w:szCs w:val="28"/>
-        </w:rPr>
-      </w:pPr>
-      <w:r>
-        <w:rPr>
-          <w:sz w:val="28"/>
-          <w:szCs w:val="28"/>
-        </w:rPr>
+          <w:b/>
+          <w:sz w:val="28"/>
+          <w:szCs w:val="28"/>
+        </w:rPr>
+      </w:pPr>
+      <w:r>
+        <w:rPr>
+          <w:b/>
+          <w:sz w:val="28"/>
+          <w:szCs w:val="28"/>
+        </w:rPr>
+        <w:lastRenderedPageBreak/>
         <w:t xml:space="preserve">What is a simpler way to write this query? Select </w:t>
       </w:r>
       <w:proofErr w:type="spellStart"/>
       <w:r>
         <w:rPr>
+          <w:b/>
           <w:sz w:val="28"/>
           <w:szCs w:val="28"/>
         </w:rPr>
@@ -1430,6 +1722,7 @@
       <w:proofErr w:type="spellEnd"/>
       <w:r>
         <w:rPr>
+          <w:b/>
           <w:sz w:val="28"/>
           <w:szCs w:val="28"/>
         </w:rPr>
@@ -1438,6 +1731,7 @@
       <w:proofErr w:type="spellStart"/>
       <w:r>
         <w:rPr>
+          <w:b/>
           <w:sz w:val="28"/>
           <w:szCs w:val="28"/>
         </w:rPr>
@@ -1446,6 +1740,7 @@
       <w:proofErr w:type="spellEnd"/>
       <w:r>
         <w:rPr>
+          <w:b/>
           <w:sz w:val="28"/>
           <w:szCs w:val="28"/>
         </w:rPr>
@@ -1454,6 +1749,7 @@
       <w:proofErr w:type="spellStart"/>
       <w:r>
         <w:rPr>
+          <w:b/>
           <w:sz w:val="28"/>
           <w:szCs w:val="28"/>
         </w:rPr>
@@ -1462,6 +1758,7 @@
       <w:proofErr w:type="spellEnd"/>
       <w:r>
         <w:rPr>
+          <w:b/>
           <w:sz w:val="28"/>
           <w:szCs w:val="28"/>
         </w:rPr>
@@ -1470,6 +1767,7 @@
       <w:proofErr w:type="spellStart"/>
       <w:r>
         <w:rPr>
+          <w:b/>
           <w:sz w:val="28"/>
           <w:szCs w:val="28"/>
         </w:rPr>
@@ -1478,6 +1776,7 @@
       <w:proofErr w:type="spellEnd"/>
       <w:r>
         <w:rPr>
+          <w:b/>
           <w:sz w:val="28"/>
           <w:szCs w:val="28"/>
         </w:rPr>
@@ -1486,6 +1785,7 @@
       <w:proofErr w:type="spellStart"/>
       <w:r>
         <w:rPr>
+          <w:b/>
           <w:sz w:val="28"/>
           <w:szCs w:val="28"/>
         </w:rPr>
@@ -1494,6 +1794,7 @@
       <w:proofErr w:type="spellEnd"/>
       <w:r>
         <w:rPr>
+          <w:b/>
           <w:sz w:val="28"/>
           <w:szCs w:val="28"/>
         </w:rPr>
@@ -1504,22 +1805,24 @@
       <w:pPr>
         <w:pStyle w:val="ListParagraph"/>
         <w:rPr>
-          <w:sz w:val="28"/>
-          <w:szCs w:val="28"/>
-        </w:rPr>
-      </w:pPr>
-    </w:p>
-    <w:p>
-      <w:pPr>
-        <w:pStyle w:val="ListParagraph"/>
-        <w:rPr>
-          <w:sz w:val="28"/>
-          <w:szCs w:val="28"/>
-        </w:rPr>
-      </w:pPr>
-      <w:proofErr w:type="spellStart"/>
-      <w:r>
-        <w:rPr>
+          <w:b/>
+          <w:sz w:val="28"/>
+          <w:szCs w:val="28"/>
+        </w:rPr>
+      </w:pPr>
+    </w:p>
+    <w:p>
+      <w:pPr>
+        <w:pStyle w:val="ListParagraph"/>
+        <w:rPr>
+          <w:sz w:val="28"/>
+          <w:szCs w:val="28"/>
+        </w:rPr>
+      </w:pPr>
+      <w:proofErr w:type="spellStart"/>
+      <w:r>
+        <w:rPr>
+          <w:b/>
           <w:sz w:val="28"/>
           <w:szCs w:val="28"/>
         </w:rPr>
@@ -1528,10 +1831,18 @@
       <w:proofErr w:type="spellEnd"/>
       <w:r>
         <w:rPr>
-          <w:sz w:val="28"/>
-          <w:szCs w:val="28"/>
-        </w:rPr>
-        <w:t xml:space="preserve">:  Select * from salespeople where </w:t>
+          <w:b/>
+          <w:sz w:val="28"/>
+          <w:szCs w:val="28"/>
+        </w:rPr>
+        <w:t>:</w:t>
+      </w:r>
+      <w:r>
+        <w:rPr>
+          <w:sz w:val="28"/>
+          <w:szCs w:val="28"/>
+        </w:rPr>
+        <w:t xml:space="preserve">  Select * from salespeople where </w:t>
       </w:r>
       <w:r>
         <w:rPr>
@@ -1597,12 +1908,14 @@
           <w:numId w:val="1"/>
         </w:numPr>
         <w:rPr>
-          <w:sz w:val="28"/>
-          <w:szCs w:val="28"/>
-        </w:rPr>
-      </w:pPr>
-      <w:r>
-        <w:rPr>
+          <w:b/>
+          <w:sz w:val="28"/>
+          <w:szCs w:val="28"/>
+        </w:rPr>
+      </w:pPr>
+      <w:r>
+        <w:rPr>
+          <w:b/>
           <w:sz w:val="28"/>
           <w:szCs w:val="28"/>
         </w:rPr>
@@ -1611,6 +1924,7 @@
       <w:proofErr w:type="spellStart"/>
       <w:r>
         <w:rPr>
+          <w:b/>
           <w:sz w:val="28"/>
           <w:szCs w:val="28"/>
         </w:rPr>
@@ -1619,6 +1933,7 @@
       <w:proofErr w:type="spellEnd"/>
       <w:r>
         <w:rPr>
+          <w:b/>
           <w:sz w:val="28"/>
           <w:szCs w:val="28"/>
         </w:rPr>
@@ -1627,6 +1942,7 @@
       <w:proofErr w:type="spellStart"/>
       <w:r>
         <w:rPr>
+          <w:b/>
           <w:sz w:val="28"/>
           <w:szCs w:val="28"/>
         </w:rPr>
@@ -1635,6 +1951,7 @@
       <w:proofErr w:type="gramStart"/>
       <w:r>
         <w:rPr>
+          <w:b/>
           <w:sz w:val="28"/>
           <w:szCs w:val="28"/>
         </w:rPr>
@@ -1644,6 +1961,7 @@
       <w:proofErr w:type="gramEnd"/>
       <w:r>
         <w:rPr>
+          <w:b/>
           <w:sz w:val="28"/>
           <w:szCs w:val="28"/>
         </w:rPr>
@@ -1652,6 +1970,7 @@
       <w:proofErr w:type="spellStart"/>
       <w:r>
         <w:rPr>
+          <w:b/>
           <w:sz w:val="28"/>
           <w:szCs w:val="28"/>
         </w:rPr>
@@ -1660,6 +1979,7 @@
       <w:proofErr w:type="spellEnd"/>
       <w:r>
         <w:rPr>
+          <w:b/>
           <w:sz w:val="28"/>
           <w:szCs w:val="28"/>
         </w:rPr>
@@ -1670,25 +1990,34 @@
       <w:pPr>
         <w:pStyle w:val="ListParagraph"/>
         <w:rPr>
-          <w:sz w:val="28"/>
-          <w:szCs w:val="28"/>
-        </w:rPr>
-      </w:pPr>
-    </w:p>
-    <w:p>
-      <w:pPr>
-        <w:pStyle w:val="ListParagraph"/>
-        <w:rPr>
-          <w:sz w:val="28"/>
-          <w:szCs w:val="28"/>
-        </w:rPr>
-      </w:pPr>
-      <w:r>
-        <w:rPr>
-          <w:sz w:val="28"/>
-          <w:szCs w:val="28"/>
-        </w:rPr>
-        <w:t xml:space="preserve">Ans. Select * from customers where </w:t>
+          <w:b/>
+          <w:sz w:val="28"/>
+          <w:szCs w:val="28"/>
+        </w:rPr>
+      </w:pPr>
+    </w:p>
+    <w:p>
+      <w:pPr>
+        <w:pStyle w:val="ListParagraph"/>
+        <w:rPr>
+          <w:sz w:val="28"/>
+          <w:szCs w:val="28"/>
+        </w:rPr>
+      </w:pPr>
+      <w:r>
+        <w:rPr>
+          <w:b/>
+          <w:sz w:val="28"/>
+          <w:szCs w:val="28"/>
+        </w:rPr>
+        <w:t>Ans.</w:t>
+      </w:r>
+      <w:r>
+        <w:rPr>
+          <w:sz w:val="28"/>
+          <w:szCs w:val="28"/>
+        </w:rPr>
+        <w:t xml:space="preserve"> Select * from customers where </w:t>
       </w:r>
       <w:proofErr w:type="spellStart"/>
       <w:proofErr w:type="gramStart"/>
@@ -1789,51 +2118,8 @@
           <w:szCs w:val="28"/>
         </w:rPr>
       </w:pPr>
-    </w:p>
-    <w:p>
-      <w:pPr>
-        <w:pStyle w:val="ListParagraph"/>
-        <w:rPr>
-          <w:sz w:val="28"/>
-          <w:szCs w:val="28"/>
-        </w:rPr>
-      </w:pPr>
-    </w:p>
-    <w:p>
-      <w:pPr>
-        <w:pStyle w:val="ListParagraph"/>
-        <w:rPr>
-          <w:sz w:val="28"/>
-          <w:szCs w:val="28"/>
-        </w:rPr>
-      </w:pPr>
-    </w:p>
-    <w:p>
-      <w:pPr>
-        <w:pStyle w:val="ListParagraph"/>
-        <w:rPr>
-          <w:sz w:val="28"/>
-          <w:szCs w:val="28"/>
-        </w:rPr>
-      </w:pPr>
-    </w:p>
-    <w:p>
-      <w:pPr>
-        <w:pStyle w:val="ListParagraph"/>
-        <w:rPr>
-          <w:sz w:val="28"/>
-          <w:szCs w:val="28"/>
-        </w:rPr>
-      </w:pPr>
-    </w:p>
-    <w:p>
-      <w:pPr>
-        <w:pStyle w:val="ListParagraph"/>
-        <w:rPr>
-          <w:sz w:val="28"/>
-          <w:szCs w:val="28"/>
-        </w:rPr>
-      </w:pPr>
+      <w:bookmarkStart w:id="0" w:name="_GoBack"/>
+      <w:bookmarkEnd w:id="0"/>
     </w:p>
     <w:p>
       <w:pPr>
@@ -1843,12 +2129,14 @@
           <w:numId w:val="1"/>
         </w:numPr>
         <w:rPr>
-          <w:sz w:val="28"/>
-          <w:szCs w:val="28"/>
-        </w:rPr>
-      </w:pPr>
-      <w:r>
-        <w:rPr>
+          <w:b/>
+          <w:sz w:val="28"/>
+          <w:szCs w:val="28"/>
+        </w:rPr>
+      </w:pPr>
+      <w:r>
+        <w:rPr>
+          <w:b/>
           <w:sz w:val="28"/>
           <w:szCs w:val="28"/>
         </w:rPr>
@@ -1857,6 +2145,7 @@
       <w:proofErr w:type="spellStart"/>
       <w:r>
         <w:rPr>
+          <w:b/>
           <w:sz w:val="28"/>
           <w:szCs w:val="28"/>
         </w:rPr>
@@ -1865,23 +2154,18 @@
       <w:proofErr w:type="spellEnd"/>
       <w:r>
         <w:rPr>
-          <w:sz w:val="28"/>
-          <w:szCs w:val="28"/>
-        </w:rPr>
-        <w:t xml:space="preserve"> field</w:t>
-      </w:r>
-      <w:r>
-        <w:rPr>
-          <w:sz w:val="28"/>
-          <w:szCs w:val="28"/>
-        </w:rPr>
-        <w:t>.</w:t>
-      </w:r>
-    </w:p>
-    <w:p>
-      <w:pPr>
-        <w:pStyle w:val="ListParagraph"/>
-        <w:rPr>
+          <w:b/>
+          <w:sz w:val="28"/>
+          <w:szCs w:val="28"/>
+        </w:rPr>
+        <w:t xml:space="preserve"> field.</w:t>
+      </w:r>
+    </w:p>
+    <w:p>
+      <w:pPr>
+        <w:pStyle w:val="ListParagraph"/>
+        <w:rPr>
+          <w:b/>
           <w:sz w:val="28"/>
           <w:szCs w:val="28"/>
         </w:rPr>
@@ -1899,6 +2183,7 @@
       <w:proofErr w:type="gramStart"/>
       <w:r>
         <w:rPr>
+          <w:b/>
           <w:sz w:val="28"/>
           <w:szCs w:val="28"/>
         </w:rPr>
@@ -1907,6 +2192,7 @@
       <w:proofErr w:type="spellEnd"/>
       <w:r>
         <w:rPr>
+          <w:b/>
           <w:sz w:val="28"/>
           <w:szCs w:val="28"/>
         </w:rPr>

--- a/Assignment _02.docx
+++ b/Assignment _02.docx
@@ -61,7 +61,6 @@
           <w:szCs w:val="28"/>
         </w:rPr>
       </w:pPr>
-      <w:proofErr w:type="spellStart"/>
       <w:proofErr w:type="gramStart"/>
       <w:r>
         <w:rPr>
@@ -69,16 +68,7 @@
           <w:sz w:val="28"/>
           <w:szCs w:val="28"/>
         </w:rPr>
-        <w:t>Ans</w:t>
-      </w:r>
-      <w:proofErr w:type="spellEnd"/>
-      <w:r>
-        <w:rPr>
-          <w:b/>
-          <w:sz w:val="28"/>
-          <w:szCs w:val="28"/>
-        </w:rPr>
-        <w:t xml:space="preserve"> :</w:t>
+        <w:t>Ans :</w:t>
       </w:r>
       <w:proofErr w:type="gramEnd"/>
     </w:p>
@@ -1258,9 +1248,47 @@
           <w:szCs w:val="28"/>
         </w:rPr>
       </w:pPr>
-      <w:r>
-        <w:rPr>
-          <w:b/>
+    </w:p>
+    <w:p>
+      <w:pPr>
+        <w:pStyle w:val="ListParagraph"/>
+        <w:rPr>
+          <w:b/>
+          <w:sz w:val="28"/>
+          <w:szCs w:val="28"/>
+        </w:rPr>
+      </w:pPr>
+      <w:proofErr w:type="spellStart"/>
+      <w:proofErr w:type="gramStart"/>
+      <w:r>
+        <w:rPr>
+          <w:b/>
+          <w:sz w:val="28"/>
+          <w:szCs w:val="28"/>
+        </w:rPr>
+        <w:t>Ans</w:t>
+      </w:r>
+      <w:proofErr w:type="spellEnd"/>
+      <w:r>
+        <w:rPr>
+          <w:b/>
+          <w:sz w:val="28"/>
+          <w:szCs w:val="28"/>
+        </w:rPr>
+        <w:t xml:space="preserve"> :</w:t>
+      </w:r>
+      <w:proofErr w:type="gramEnd"/>
+    </w:p>
+    <w:p>
+      <w:pPr>
+        <w:pStyle w:val="ListParagraph"/>
+        <w:rPr>
+          <w:sz w:val="28"/>
+          <w:szCs w:val="28"/>
+        </w:rPr>
+      </w:pPr>
+      <w:r>
+        <w:rPr>
           <w:sz w:val="28"/>
           <w:szCs w:val="28"/>
         </w:rPr>
@@ -1269,7 +1297,6 @@
       <w:proofErr w:type="spellStart"/>
       <w:r>
         <w:rPr>
-          <w:b/>
           <w:sz w:val="28"/>
           <w:szCs w:val="28"/>
         </w:rPr>
@@ -1278,7 +1305,6 @@
       <w:proofErr w:type="spellEnd"/>
       <w:r>
         <w:rPr>
-          <w:b/>
           <w:sz w:val="28"/>
           <w:szCs w:val="28"/>
         </w:rPr>
@@ -1287,7 +1313,6 @@
       <w:proofErr w:type="spellStart"/>
       <w:r>
         <w:rPr>
-          <w:b/>
           <w:sz w:val="28"/>
           <w:szCs w:val="28"/>
         </w:rPr>
@@ -1296,7 +1321,6 @@
       <w:proofErr w:type="spellEnd"/>
       <w:r>
         <w:rPr>
-          <w:b/>
           <w:sz w:val="28"/>
           <w:szCs w:val="28"/>
         </w:rPr>
@@ -1305,24 +1329,14 @@
       <w:proofErr w:type="gramStart"/>
       <w:r>
         <w:rPr>
-          <w:b/>
-          <w:sz w:val="28"/>
-          <w:szCs w:val="28"/>
-        </w:rPr>
-        <w:t xml:space="preserve">AND </w:t>
-      </w:r>
-      <w:r>
-        <w:rPr>
-          <w:b/>
-          <w:sz w:val="28"/>
-          <w:szCs w:val="28"/>
-        </w:rPr>
-        <w:t xml:space="preserve"> </w:t>
-      </w:r>
-      <w:proofErr w:type="spellStart"/>
-      <w:r>
-        <w:rPr>
-          <w:b/>
+          <w:sz w:val="28"/>
+          <w:szCs w:val="28"/>
+        </w:rPr>
+        <w:t xml:space="preserve">AND  </w:t>
+      </w:r>
+      <w:proofErr w:type="spellStart"/>
+      <w:r>
+        <w:rPr>
           <w:sz w:val="28"/>
           <w:szCs w:val="28"/>
         </w:rPr>
@@ -1332,7 +1346,6 @@
       <w:proofErr w:type="gramEnd"/>
       <w:r>
         <w:rPr>
-          <w:b/>
           <w:sz w:val="28"/>
           <w:szCs w:val="28"/>
         </w:rPr>
@@ -1348,36 +1361,8 @@
           <w:szCs w:val="28"/>
         </w:rPr>
       </w:pPr>
-    </w:p>
-    <w:p>
-      <w:pPr>
-        <w:pStyle w:val="ListParagraph"/>
-        <w:rPr>
-          <w:b/>
-          <w:sz w:val="28"/>
-          <w:szCs w:val="28"/>
-        </w:rPr>
-      </w:pPr>
-      <w:proofErr w:type="spellStart"/>
-      <w:proofErr w:type="gramStart"/>
-      <w:r>
-        <w:rPr>
-          <w:b/>
-          <w:sz w:val="28"/>
-          <w:szCs w:val="28"/>
-        </w:rPr>
-        <w:t>Ans</w:t>
-      </w:r>
-      <w:proofErr w:type="spellEnd"/>
-      <w:r>
-        <w:rPr>
-          <w:b/>
-          <w:sz w:val="28"/>
-          <w:szCs w:val="28"/>
-        </w:rPr>
-        <w:t xml:space="preserve"> :</w:t>
-      </w:r>
-      <w:proofErr w:type="gramEnd"/>
+      <w:bookmarkStart w:id="0" w:name="_GoBack"/>
+      <w:bookmarkEnd w:id="0"/>
     </w:p>
     <w:p>
       <w:pPr>
@@ -2118,8 +2103,6 @@
           <w:szCs w:val="28"/>
         </w:rPr>
       </w:pPr>
-      <w:bookmarkStart w:id="0" w:name="_GoBack"/>
-      <w:bookmarkEnd w:id="0"/>
     </w:p>
     <w:p>
       <w:pPr>
